--- a/OMR/Reports/Rural.docx
+++ b/OMR/Reports/Rural.docx
@@ -42,7 +42,7 @@
       </w:r>
       <w:proofErr w:type="spellStart"/>
       <w:r>
-        <w:t>2</w:t>
+        <w:t>0</w:t>
       </w:r>
       <w:proofErr w:type="spellEnd"/>
     </w:p>
@@ -189,7 +189,7 @@
                             </w:r>
                             <w:proofErr w:type="spellStart"/>
                             <w:r>
-                              <w:t>100</w:t>
+                              <w:t>0</w:t>
                             </w:r>
                             <w:proofErr w:type="spellEnd"/>
                             <w:r>
@@ -274,7 +274,7 @@
                       </w:r>
                       <w:proofErr w:type="spellStart"/>
                       <w:r>
-                        <w:t>100</w:t>
+                        <w:t>0</w:t>
                       </w:r>
                       <w:proofErr w:type="spellEnd"/>
                       <w:r>
@@ -406,7 +406,7 @@
                             </w:r>
                             <w:proofErr w:type="spellStart"/>
                             <w:r>
-                              <w:t>100</w:t>
+                              <w:t>0</w:t>
                             </w:r>
                             <w:proofErr w:type="spellEnd"/>
                             <w:r>
@@ -490,7 +490,7 @@
                       </w:r>
                       <w:proofErr w:type="spellStart"/>
                       <w:r>
-                        <w:t>100</w:t>
+                        <w:t>0</w:t>
                       </w:r>
                       <w:proofErr w:type="spellEnd"/>
                       <w:r>
@@ -637,7 +637,7 @@
                             </w:r>
                             <w:proofErr w:type="spellStart"/>
                             <w:r>
-                              <w:t>100</w:t>
+                              <w:t>0</w:t>
                             </w:r>
                             <w:proofErr w:type="spellEnd"/>
                             <w:r>
@@ -735,7 +735,7 @@
                       </w:r>
                       <w:proofErr w:type="spellStart"/>
                       <w:r>
-                        <w:t>100</w:t>
+                        <w:t>0</w:t>
                       </w:r>
                       <w:proofErr w:type="spellEnd"/>
                       <w:r>
@@ -878,7 +878,7 @@
                             </w:r>
                             <w:proofErr w:type="spellStart"/>
                             <w:r>
-                              <w:t>100</w:t>
+                              <w:t>0</w:t>
                             </w:r>
                             <w:proofErr w:type="spellEnd"/>
                             <w:r>
@@ -1023,7 +1023,7 @@
                       </w:r>
                       <w:proofErr w:type="spellStart"/>
                       <w:r>
-                        <w:t>100</w:t>
+                        <w:t>0</w:t>
                       </w:r>
                       <w:proofErr w:type="spellEnd"/>
                       <w:r>
@@ -1329,7 +1329,7 @@
                             </w:r>
                             <w:proofErr w:type="spellStart"/>
                             <w:r>
-                              <w:t>100</w:t>
+                              <w:t>0</w:t>
                             </w:r>
                             <w:proofErr w:type="spellEnd"/>
                             <w:r>
@@ -1436,7 +1436,7 @@
                       </w:r>
                       <w:proofErr w:type="spellStart"/>
                       <w:r>
-                        <w:t>100</w:t>
+                        <w:t>0</w:t>
                       </w:r>
                       <w:proofErr w:type="spellEnd"/>
                       <w:r>
@@ -1576,7 +1576,7 @@
                             </w:r>
                             <w:proofErr w:type="spellStart"/>
                             <w:r>
-                              <w:t>100</w:t>
+                              <w:t>0</w:t>
                             </w:r>
                             <w:proofErr w:type="spellEnd"/>
                             <w:r>
@@ -1680,7 +1680,7 @@
                       </w:r>
                       <w:proofErr w:type="spellStart"/>
                       <w:r>
-                        <w:t>100</w:t>
+                        <w:t>0</w:t>
                       </w:r>
                       <w:proofErr w:type="spellEnd"/>
                       <w:r>
@@ -1813,7 +1813,7 @@
                             </w:r>
                             <w:proofErr w:type="spellStart"/>
                             <w:r>
-                              <w:t>100</w:t>
+                              <w:t>0</w:t>
                             </w:r>
                             <w:proofErr w:type="spellEnd"/>
                             <w:r>
@@ -1909,7 +1909,7 @@
                       </w:r>
                       <w:proofErr w:type="spellStart"/>
                       <w:r>
-                        <w:t>100</w:t>
+                        <w:t>0</w:t>
                       </w:r>
                       <w:proofErr w:type="spellEnd"/>
                       <w:r>
@@ -2172,7 +2172,7 @@
                             </w:r>
                             <w:proofErr w:type="spellStart"/>
                             <w:r>
-                              <w:t>100</w:t>
+                              <w:t>0</w:t>
                             </w:r>
                             <w:proofErr w:type="spellEnd"/>
                             <w:r>
@@ -2217,7 +2217,7 @@
                             </w:r>
                             <w:proofErr w:type="spellStart"/>
                             <w:r>
-                              <w:t>100</w:t>
+                              <w:t>0</w:t>
                             </w:r>
                             <w:proofErr w:type="spellEnd"/>
                             <w:r>
@@ -2310,7 +2310,7 @@
                             </w:r>
                             <w:proofErr w:type="spellStart"/>
                             <w:r>
-                              <w:t>100</w:t>
+                              <w:t>0</w:t>
                             </w:r>
                             <w:proofErr w:type="spellEnd"/>
                             <w:r>
@@ -2440,7 +2440,7 @@
                       </w:r>
                       <w:proofErr w:type="spellStart"/>
                       <w:r>
-                        <w:t>100</w:t>
+                        <w:t>0</w:t>
                       </w:r>
                       <w:proofErr w:type="spellEnd"/>
                       <w:r>
@@ -2485,7 +2485,7 @@
                       </w:r>
                       <w:proofErr w:type="spellStart"/>
                       <w:r>
-                        <w:t>100</w:t>
+                        <w:t>0</w:t>
                       </w:r>
                       <w:proofErr w:type="spellEnd"/>
                       <w:r>
@@ -2578,7 +2578,7 @@
                       </w:r>
                       <w:proofErr w:type="spellStart"/>
                       <w:r>
-                        <w:t>100</w:t>
+                        <w:t>0</w:t>
                       </w:r>
                       <w:proofErr w:type="spellEnd"/>
                       <w:r>
@@ -2773,7 +2773,7 @@
                               <w:t xml:space="preserve">Alimentaria </w:t>
                             </w:r>
                             <w:r>
-                              <w:t xml:space="preserve">     100%</w:t>
+                              <w:t xml:space="preserve">     0%</w:t>
                             </w:r>
                           </w:p>
                           <w:p>
@@ -2835,7 +2835,7 @@
                         <w:t xml:space="preserve">Alimentaria </w:t>
                       </w:r>
                       <w:r>
-                        <w:t xml:space="preserve">     100%</w:t>
+                        <w:t xml:space="preserve">     0%</w:t>
                       </w:r>
                     </w:p>
                     <w:p>
